--- a/代码报告-CV homework1 document_scanner-王泽宇.docx
+++ b/代码报告-CV homework1 document_scanner-王泽宇.docx
@@ -129,23 +129,13 @@
           <w:bCs/>
         </w:rPr>
       </w:pPr>
-      <w:proofErr w:type="gramStart"/>
       <w:r>
         <w:rPr>
           <w:rFonts w:hint="eastAsia"/>
           <w:b/>
           <w:bCs/>
         </w:rPr>
-        <w:t>角点检测</w:t>
-      </w:r>
-      <w:proofErr w:type="gramEnd"/>
-      <w:r>
-        <w:rPr>
-          <w:rFonts w:hint="eastAsia"/>
-          <w:b/>
-          <w:bCs/>
-        </w:rPr>
-        <w:t>→文档轮廓拟合→</w:t>
+        <w:t>角点检测→文档轮廓拟合→</w:t>
       </w:r>
       <w:r>
         <w:rPr>
@@ -187,7 +177,6 @@
           <w:rFonts w:hint="eastAsia"/>
         </w:rPr>
       </w:pPr>
-      <w:proofErr w:type="spellStart"/>
       <w:r>
         <w:t>G</w:t>
       </w:r>
@@ -202,14 +191,7 @@
           <w:rPr>
             <w:rStyle w:val="af6"/>
           </w:rPr>
-          <w:t>https</w:t>
-        </w:r>
-        <w:proofErr w:type="spellEnd"/>
-        <w:r>
-          <w:rPr>
-            <w:rStyle w:val="af6"/>
-          </w:rPr>
-          <w:t>://github.com/fangzechu/cv_home</w:t>
+          <w:t>https://github.com/fangzechu/cv_home</w:t>
         </w:r>
         <w:r>
           <w:rPr>
@@ -267,21 +249,7 @@
         <w:rPr>
           <w:rFonts w:hint="eastAsia"/>
         </w:rPr>
-        <w:t>`</w:t>
-      </w:r>
-      <w:proofErr w:type="spellStart"/>
-      <w:r>
-        <w:rPr>
-          <w:rFonts w:hint="eastAsia"/>
-        </w:rPr>
-        <w:t>opencv</w:t>
-      </w:r>
-      <w:proofErr w:type="spellEnd"/>
-      <w:r>
-        <w:rPr>
-          <w:rFonts w:hint="eastAsia"/>
-        </w:rPr>
-        <w:t>-python`</w:t>
+        <w:t>`opencv-python`</w:t>
       </w:r>
       <w:r>
         <w:rPr>
@@ -293,21 +261,7 @@
         <w:rPr>
           <w:rFonts w:hint="eastAsia"/>
         </w:rPr>
-        <w:t>`</w:t>
-      </w:r>
-      <w:proofErr w:type="spellStart"/>
-      <w:r>
-        <w:rPr>
-          <w:rFonts w:hint="eastAsia"/>
-        </w:rPr>
-        <w:t>numpy</w:t>
-      </w:r>
-      <w:proofErr w:type="spellEnd"/>
-      <w:r>
-        <w:rPr>
-          <w:rFonts w:hint="eastAsia"/>
-        </w:rPr>
-        <w:t>`</w:t>
+        <w:t>`numpy`</w:t>
       </w:r>
     </w:p>
     <w:p>
@@ -557,11 +511,9 @@
               <w:ind w:firstLineChars="0" w:firstLine="0"/>
               <w:jc w:val="left"/>
             </w:pPr>
-            <w:proofErr w:type="spellStart"/>
             <w:r>
               <w:t>auto_canny</w:t>
             </w:r>
-            <w:proofErr w:type="spellEnd"/>
           </w:p>
           <w:p>
             <w:pPr>
@@ -612,16 +564,8 @@
               <w:rPr>
                 <w:rFonts w:hint="eastAsia"/>
               </w:rPr>
-              <w:t>文档边界</w:t>
-            </w:r>
-            <w:proofErr w:type="gramStart"/>
-            <w:r>
-              <w:rPr>
-                <w:rFonts w:hint="eastAsia"/>
-              </w:rPr>
-              <w:t>与角点定位</w:t>
-            </w:r>
-            <w:proofErr w:type="gramEnd"/>
+              <w:t>文档边界与角点定位</w:t>
+            </w:r>
           </w:p>
         </w:tc>
         <w:tc>
@@ -692,14 +636,12 @@
               </w:rPr>
               <w:t>Tomasi</w:t>
             </w:r>
-            <w:proofErr w:type="gramStart"/>
             <w:r>
               <w:rPr>
                 <w:rFonts w:hint="eastAsia"/>
               </w:rPr>
               <w:t>角点细化</w:t>
             </w:r>
-            <w:proofErr w:type="gramEnd"/>
           </w:p>
         </w:tc>
         <w:tc>
@@ -826,7 +768,6 @@
                 <w:rFonts w:hint="eastAsia"/>
               </w:rPr>
             </w:pPr>
-            <w:proofErr w:type="spellStart"/>
             <w:r>
               <w:rPr>
                 <w:rFonts w:hint="eastAsia"/>
@@ -845,7 +786,6 @@
               </w:rPr>
               <w:t>m</w:t>
             </w:r>
-            <w:proofErr w:type="spellEnd"/>
           </w:p>
         </w:tc>
       </w:tr>
@@ -911,33 +851,11 @@
                 <w:rFonts w:hint="eastAsia"/>
               </w:rPr>
             </w:pPr>
-            <w:proofErr w:type="spellStart"/>
-            <w:r>
-              <w:rPr>
-                <w:rFonts w:hint="eastAsia"/>
-              </w:rPr>
-              <w:t>enhance_</w:t>
-            </w:r>
-            <w:proofErr w:type="gramStart"/>
-            <w:r>
-              <w:rPr>
-                <w:rFonts w:hint="eastAsia"/>
-              </w:rPr>
-              <w:t>scanned</w:t>
-            </w:r>
-            <w:proofErr w:type="spellEnd"/>
-            <w:r>
-              <w:rPr>
-                <w:rFonts w:hint="eastAsia"/>
-              </w:rPr>
-              <w:t>(</w:t>
-            </w:r>
-            <w:proofErr w:type="gramEnd"/>
-            <w:r>
-              <w:rPr>
-                <w:rFonts w:hint="eastAsia"/>
-              </w:rPr>
-              <w:t>)</w:t>
+            <w:r>
+              <w:rPr>
+                <w:rFonts w:hint="eastAsia"/>
+              </w:rPr>
+              <w:t>enhance_scanned()</w:t>
             </w:r>
           </w:p>
         </w:tc>
@@ -992,16 +910,8 @@
               <w:rPr>
                 <w:rFonts w:hint="eastAsia"/>
               </w:rPr>
-              <w:t>读图、尺度归</w:t>
-            </w:r>
-            <w:proofErr w:type="gramStart"/>
-            <w:r>
-              <w:rPr>
-                <w:rFonts w:hint="eastAsia"/>
-              </w:rPr>
-              <w:t>一</w:t>
-            </w:r>
-            <w:proofErr w:type="gramEnd"/>
+              <w:t>读图、尺度归一</w:t>
+            </w:r>
           </w:p>
         </w:tc>
         <w:tc>
@@ -1021,33 +931,11 @@
                 <w:rFonts w:hint="eastAsia"/>
               </w:rPr>
             </w:pPr>
-            <w:proofErr w:type="spellStart"/>
-            <w:r>
-              <w:rPr>
-                <w:rFonts w:hint="eastAsia"/>
-              </w:rPr>
-              <w:t>scan_</w:t>
-            </w:r>
-            <w:proofErr w:type="gramStart"/>
-            <w:r>
-              <w:rPr>
-                <w:rFonts w:hint="eastAsia"/>
-              </w:rPr>
-              <w:t>document</w:t>
-            </w:r>
-            <w:proofErr w:type="spellEnd"/>
-            <w:r>
-              <w:rPr>
-                <w:rFonts w:hint="eastAsia"/>
-              </w:rPr>
-              <w:t>(</w:t>
-            </w:r>
-            <w:proofErr w:type="gramEnd"/>
-            <w:r>
-              <w:rPr>
-                <w:rFonts w:hint="eastAsia"/>
-              </w:rPr>
-              <w:t>)</w:t>
+            <w:r>
+              <w:rPr>
+                <w:rFonts w:hint="eastAsia"/>
+              </w:rPr>
+              <w:t>scan_document()</w:t>
             </w:r>
           </w:p>
         </w:tc>
@@ -1068,50 +956,8 @@
       <w:pPr>
         <w:ind w:firstLine="480"/>
       </w:pPr>
-      <w:proofErr w:type="spellStart"/>
-      <w:r>
-        <w:t>color_p</w:t>
-      </w:r>
-      <w:proofErr w:type="spellEnd"/>
-      <w:r>
-        <w:t xml:space="preserve">, </w:t>
-      </w:r>
-      <w:proofErr w:type="spellStart"/>
-      <w:r>
-        <w:t>bw_p</w:t>
-      </w:r>
-      <w:proofErr w:type="spellEnd"/>
-      <w:r>
-        <w:t xml:space="preserve"> = </w:t>
-      </w:r>
-      <w:proofErr w:type="spellStart"/>
-      <w:r>
-        <w:t>scan_</w:t>
-      </w:r>
-      <w:proofErr w:type="gramStart"/>
-      <w:r>
-        <w:t>document</w:t>
-      </w:r>
-      <w:proofErr w:type="spellEnd"/>
-      <w:r>
-        <w:t>(</w:t>
-      </w:r>
-      <w:proofErr w:type="spellStart"/>
-      <w:proofErr w:type="gramEnd"/>
-      <w:r>
-        <w:t>sample_path</w:t>
-      </w:r>
-      <w:proofErr w:type="spellEnd"/>
-      <w:r>
-        <w:t xml:space="preserve">, </w:t>
-      </w:r>
-      <w:proofErr w:type="spellStart"/>
-      <w:r>
-        <w:t>out_dir</w:t>
-      </w:r>
-      <w:proofErr w:type="spellEnd"/>
-      <w:r>
-        <w:t>, debug=True)</w:t>
+      <w:r>
+        <w:t>color_p, bw_p = scan_document(sample_path, out_dir, debug=True)</w:t>
       </w:r>
     </w:p>
     <w:p>
@@ -1460,6 +1306,12 @@
         </w:rPr>
         <w:t>（四角可视化）</w:t>
       </w:r>
+      <w:r>
+        <w:rPr>
+          <w:rFonts w:hint="eastAsia"/>
+        </w:rPr>
+        <w:t>、放缩</w:t>
+      </w:r>
     </w:p>
     <w:p>
       <w:pPr>
@@ -1545,25 +1397,7 @@
         <w:rPr>
           <w:rFonts w:hint="eastAsia"/>
         </w:rPr>
-        <w:t>Scanned-Color</w:t>
-      </w:r>
-      <w:r>
-        <w:rPr>
-          <w:rFonts w:hint="eastAsia"/>
-        </w:rPr>
-        <w:t>（矫正彩色）、</w:t>
-      </w:r>
-      <w:r>
-        <w:rPr>
-          <w:rFonts w:hint="eastAsia"/>
-        </w:rPr>
-        <w:t>Scanned-BW</w:t>
-      </w:r>
-      <w:r>
-        <w:rPr>
-          <w:rFonts w:hint="eastAsia"/>
-        </w:rPr>
-        <w:t>（自适应阈值）</w:t>
+        <w:t>结果图像</w:t>
       </w:r>
     </w:p>
     <w:sectPr>
